--- a/assignments/hw1/CS401 HW1.docx
+++ b/assignments/hw1/CS401 HW1.docx
@@ -21,6 +21,27 @@
       </w:r>
     </w:p>
     <w:p/>
+    <w:p>
+      <w:r>
+        <w:t xml:space="preserve">Website Name: </w:t>
+      </w:r>
+      <w:proofErr w:type="spellStart"/>
+      <w:r>
+        <w:t>CodeForest</w:t>
+      </w:r>
+      <w:proofErr w:type="spellEnd"/>
+      <w:r>
+        <w:t xml:space="preserve"> / </w:t>
+      </w:r>
+      <w:proofErr w:type="spellStart"/>
+      <w:r>
+        <w:t>CodeWoods</w:t>
+      </w:r>
+      <w:proofErr w:type="spellEnd"/>
+      <w:r>
+        <w:t xml:space="preserve"> (tentative)</w:t>
+      </w:r>
+    </w:p>
     <w:p>
       <w:pPr>
         <w:pStyle w:val="ListParagraph"/>
@@ -48,34 +69,40 @@
         <w:t>General Theme</w:t>
       </w:r>
       <w:r>
-        <w:t xml:space="preserve"> – Would like to make this a hybrid of YouTube, Steam, and </w:t>
+        <w:t xml:space="preserve"> – </w:t>
+      </w:r>
+      <w:r>
+        <w:t xml:space="preserve">I’d like to make a website that would be a mix of </w:t>
       </w:r>
       <w:proofErr w:type="spellStart"/>
       <w:r>
+        <w:t>Jupyter</w:t>
+      </w:r>
+      <w:proofErr w:type="spellEnd"/>
+      <w:r>
+        <w:t xml:space="preserve">, Steam, and </w:t>
+      </w:r>
+      <w:proofErr w:type="spellStart"/>
+      <w:r>
         <w:t>StackOverflow</w:t>
       </w:r>
       <w:proofErr w:type="spellEnd"/>
       <w:r>
-        <w:t xml:space="preserve"> where programmers of all levels can come and share their projects on a type of “marketplace” and have people beta </w:t>
+        <w:t xml:space="preserve">/Reddit. Where people can either upload code to their own personal accounts and share it. However, I’d like to add more languages to it and maybe even </w:t>
+      </w:r>
+      <w:r>
+        <w:t>platforms like Unity or Cocos2d</w:t>
+      </w:r>
+      <w:r>
+        <w:t xml:space="preserve">. </w:t>
       </w:r>
       <w:proofErr w:type="gramStart"/>
       <w:r>
-        <w:t>test, or</w:t>
+        <w:t>Also</w:t>
       </w:r>
       <w:proofErr w:type="gramEnd"/>
       <w:r>
-        <w:t xml:space="preserve"> demo their work. Include a section for a forum where people can post questions/threads and be ranked in a Reddit-like fashion.</w:t>
-      </w:r>
-      <w:r>
-        <w:t xml:space="preserve"> Generally something like </w:t>
-      </w:r>
-      <w:proofErr w:type="spellStart"/>
-      <w:r>
-        <w:t>Jupyter</w:t>
-      </w:r>
-      <w:proofErr w:type="spellEnd"/>
-      <w:r>
-        <w:t xml:space="preserve"> but for game developers (initially) by using the Unity engine.</w:t>
+        <w:t xml:space="preserve"> I’d like to include a forum and marketplace where users can post questions, start threads, or if they’d like upload/link their programs for others to use.</w:t>
       </w:r>
     </w:p>
     <w:p>
@@ -112,6 +139,137 @@
           <w:numId w:val="1"/>
         </w:numPr>
       </w:pPr>
+      <w:r>
+        <w:rPr>
+          <w:b/>
+        </w:rPr>
+        <w:t xml:space="preserve">Who is the target audience? </w:t>
+      </w:r>
+      <w:r>
+        <w:t>– General audience, more specifically anyone who’s interested in coding no matter what their level of experience is.</w:t>
+      </w:r>
+    </w:p>
+    <w:p>
+      <w:pPr>
+        <w:pStyle w:val="ListParagraph"/>
+        <w:numPr>
+          <w:ilvl w:val="1"/>
+          <w:numId w:val="1"/>
+        </w:numPr>
+      </w:pPr>
+      <w:r>
+        <w:rPr>
+          <w:b/>
+        </w:rPr>
+        <w:t>What users will log into your website?</w:t>
+      </w:r>
+      <w:r>
+        <w:t xml:space="preserve"> – Anybody can use the site, but if you’d like to use the marketplace and/or forums you have to create an account and use the login</w:t>
+      </w:r>
+    </w:p>
+    <w:p>
+      <w:pPr>
+        <w:pStyle w:val="ListParagraph"/>
+        <w:numPr>
+          <w:ilvl w:val="1"/>
+          <w:numId w:val="1"/>
+        </w:numPr>
+      </w:pPr>
+      <w:r>
+        <w:rPr>
+          <w:b/>
+        </w:rPr>
+        <w:t>What sort of data will it manage?</w:t>
+      </w:r>
+      <w:r>
+        <w:t xml:space="preserve"> – multiple types of data/code</w:t>
+      </w:r>
+    </w:p>
+    <w:p>
+      <w:pPr>
+        <w:pStyle w:val="ListParagraph"/>
+        <w:numPr>
+          <w:ilvl w:val="1"/>
+          <w:numId w:val="1"/>
+        </w:numPr>
+      </w:pPr>
+      <w:r>
+        <w:rPr>
+          <w:b/>
+        </w:rPr>
+        <w:t>Stretch Goals?</w:t>
+      </w:r>
+      <w:r>
+        <w:t xml:space="preserve"> – I’m not sure if I’ll be able to implement the marketplace right away, as I don’t know how long it might take to implement the </w:t>
+      </w:r>
+      <w:proofErr w:type="spellStart"/>
+      <w:r>
+        <w:t>Jupyter</w:t>
+      </w:r>
+      <w:proofErr w:type="spellEnd"/>
+      <w:r>
+        <w:t xml:space="preserve"> environment, so maybe this might be a part of the stretch goals. </w:t>
+      </w:r>
+      <w:r>
+        <w:t xml:space="preserve">Also making use of the Unity/Cocos2d platforms would be </w:t>
+      </w:r>
+      <w:proofErr w:type="gramStart"/>
+      <w:r>
+        <w:t>a an</w:t>
+      </w:r>
+      <w:proofErr w:type="gramEnd"/>
+      <w:r>
+        <w:t xml:space="preserve"> additional goal depending on which one is easier to implement this semester. Make an app for the site so that users can use it on-the-go and/or download mobile programs that may be found in the marketplace.</w:t>
+      </w:r>
+    </w:p>
+    <w:p>
+      <w:pPr>
+        <w:pStyle w:val="ListParagraph"/>
+        <w:numPr>
+          <w:ilvl w:val="0"/>
+          <w:numId w:val="1"/>
+        </w:numPr>
+      </w:pPr>
+      <w:r>
+        <w:t xml:space="preserve">Domain Name: </w:t>
+      </w:r>
+    </w:p>
+    <w:p>
+      <w:pPr>
+        <w:pStyle w:val="ListParagraph"/>
+        <w:numPr>
+          <w:ilvl w:val="1"/>
+          <w:numId w:val="1"/>
+        </w:numPr>
+      </w:pPr>
+      <w:hyperlink r:id="rId5" w:history="1">
+        <w:r>
+          <w:rPr>
+            <w:rStyle w:val="Hyperlink"/>
+          </w:rPr>
+          <w:t>www.codeforest.com</w:t>
+        </w:r>
+      </w:hyperlink>
+    </w:p>
+    <w:p>
+      <w:pPr>
+        <w:pStyle w:val="ListParagraph"/>
+        <w:numPr>
+          <w:ilvl w:val="1"/>
+          <w:numId w:val="1"/>
+        </w:numPr>
+      </w:pPr>
+      <w:hyperlink r:id="rId6" w:history="1">
+        <w:r>
+          <w:rPr>
+            <w:rStyle w:val="Hyperlink"/>
+          </w:rPr>
+          <w:t>www.codef.tech</w:t>
+        </w:r>
+      </w:hyperlink>
+      <w:r>
+        <w:t xml:space="preserve"> </w:t>
+      </w:r>
       <w:bookmarkStart w:id="0" w:name="_GoBack"/>
       <w:bookmarkEnd w:id="0"/>
     </w:p>
@@ -654,6 +812,29 @@
       <w:contextualSpacing/>
     </w:pPr>
   </w:style>
+  <w:style w:type="character" w:styleId="Hyperlink">
+    <w:name w:val="Hyperlink"/>
+    <w:basedOn w:val="DefaultParagraphFont"/>
+    <w:uiPriority w:val="99"/>
+    <w:unhideWhenUsed/>
+    <w:rsid w:val="00AC3182"/>
+    <w:rPr>
+      <w:color w:val="0563C1" w:themeColor="hyperlink"/>
+      <w:u w:val="single"/>
+    </w:rPr>
+  </w:style>
+  <w:style w:type="character" w:styleId="UnresolvedMention">
+    <w:name w:val="Unresolved Mention"/>
+    <w:basedOn w:val="DefaultParagraphFont"/>
+    <w:uiPriority w:val="99"/>
+    <w:semiHidden/>
+    <w:unhideWhenUsed/>
+    <w:rsid w:val="00AC3182"/>
+    <w:rPr>
+      <w:color w:val="808080"/>
+      <w:shd w:val="clear" w:color="auto" w:fill="E6E6E6"/>
+    </w:rPr>
+  </w:style>
 </w:styles>
 </file>
 
